--- a/analysis/data-related-artefacts/InProgress/DataModel.docx
+++ b/analysis/data-related-artefacts/InProgress/DataModel.docx
@@ -4,19 +4,22 @@
   <w:body>
     <w:p>
       <w:r>
+        <w:rPr>
+          <w:noProof/>
+        </w:rPr>
         <w:drawing>
-          <wp:anchor distT="0" distB="0" distL="114300" distR="114300" simplePos="0" relativeHeight="251657215" behindDoc="1" locked="0" layoutInCell="1" allowOverlap="1" wp14:anchorId="7F2D9B9D" wp14:editId="1161200A">
+          <wp:anchor distT="0" distB="0" distL="114300" distR="114300" simplePos="0" relativeHeight="251659264" behindDoc="0" locked="0" layoutInCell="1" allowOverlap="1" wp14:anchorId="71F886D4" wp14:editId="4A095CA0">
             <wp:simplePos x="0" y="0"/>
             <wp:positionH relativeFrom="column">
-              <wp:posOffset>-708660</wp:posOffset>
+              <wp:posOffset>-410845</wp:posOffset>
             </wp:positionH>
             <wp:positionV relativeFrom="paragraph">
-              <wp:posOffset>-1008906</wp:posOffset>
+              <wp:posOffset>4553412</wp:posOffset>
             </wp:positionV>
-            <wp:extent cx="10373710" cy="6429538"/>
-            <wp:effectExtent l="0" t="0" r="2540" b="0"/>
+            <wp:extent cx="2639921" cy="1773382"/>
+            <wp:effectExtent l="0" t="0" r="1905" b="5080"/>
             <wp:wrapNone/>
-            <wp:docPr id="3" name="Imagen 3" descr="Imagen que contiene texto&#10;&#10;Descripción generada automáticamente"/>
+            <wp:docPr id="4" name="Picture 4" descr="Graphical user interface, text, application&#10;&#10;Description automatically generated"/>
             <wp:cNvGraphicFramePr>
               <a:graphicFrameLocks xmlns:a="http://schemas.openxmlformats.org/drawingml/2006/main" noChangeAspect="1"/>
             </wp:cNvGraphicFramePr>
@@ -24,7 +27,7 @@
               <a:graphicData uri="http://schemas.openxmlformats.org/drawingml/2006/picture">
                 <pic:pic xmlns:pic="http://schemas.openxmlformats.org/drawingml/2006/picture">
                   <pic:nvPicPr>
-                    <pic:cNvPr id="3" name="Imagen 3" descr="Imagen que contiene texto&#10;&#10;Descripción generada automáticamente"/>
+                    <pic:cNvPr id="4" name="Picture 4" descr="Graphical user interface, text, application&#10;&#10;Description automatically generated"/>
                     <pic:cNvPicPr/>
                   </pic:nvPicPr>
                   <pic:blipFill>
@@ -42,7 +45,7 @@
                   <pic:spPr>
                     <a:xfrm>
                       <a:off x="0" y="0"/>
-                      <a:ext cx="10373710" cy="6429538"/>
+                      <a:ext cx="2639921" cy="1773382"/>
                     </a:xfrm>
                     <a:prstGeom prst="rect">
                       <a:avLst/>
@@ -65,18 +68,18 @@
           <w:noProof/>
         </w:rPr>
         <w:drawing>
-          <wp:anchor distT="0" distB="0" distL="114300" distR="114300" simplePos="0" relativeHeight="251658240" behindDoc="1" locked="0" layoutInCell="1" allowOverlap="1" wp14:anchorId="23ED500C" wp14:editId="6111307C">
+          <wp:anchor distT="0" distB="0" distL="114300" distR="114300" simplePos="0" relativeHeight="251657215" behindDoc="1" locked="0" layoutInCell="1" allowOverlap="1" wp14:anchorId="75047695" wp14:editId="78051DED">
             <wp:simplePos x="0" y="0"/>
             <wp:positionH relativeFrom="column">
-              <wp:posOffset>-478301</wp:posOffset>
+              <wp:posOffset>-1028700</wp:posOffset>
             </wp:positionH>
             <wp:positionV relativeFrom="paragraph">
-              <wp:posOffset>4363768</wp:posOffset>
+              <wp:posOffset>-934374</wp:posOffset>
             </wp:positionV>
-            <wp:extent cx="2730500" cy="1828800"/>
-            <wp:effectExtent l="0" t="0" r="0" b="0"/>
+            <wp:extent cx="10975340" cy="6483350"/>
+            <wp:effectExtent l="0" t="0" r="0" b="6350"/>
             <wp:wrapNone/>
-            <wp:docPr id="1" name="Imagen 1" descr="Captura de pantalla de un celular con texto&#10;&#10;Descripción generada automáticamente"/>
+            <wp:docPr id="2" name="Picture 2" descr="Diagram&#10;&#10;Description automatically generated"/>
             <wp:cNvGraphicFramePr>
               <a:graphicFrameLocks xmlns:a="http://schemas.openxmlformats.org/drawingml/2006/main" noChangeAspect="1"/>
             </wp:cNvGraphicFramePr>
@@ -84,7 +87,7 @@
               <a:graphicData uri="http://schemas.openxmlformats.org/drawingml/2006/picture">
                 <pic:pic xmlns:pic="http://schemas.openxmlformats.org/drawingml/2006/picture">
                   <pic:nvPicPr>
-                    <pic:cNvPr id="1" name="Imagen 1" descr="Captura de pantalla de un celular con texto&#10;&#10;Descripción generada automáticamente"/>
+                    <pic:cNvPr id="2" name="Picture 2" descr="Diagram&#10;&#10;Description automatically generated"/>
                     <pic:cNvPicPr/>
                   </pic:nvPicPr>
                   <pic:blipFill>
@@ -102,7 +105,7 @@
                   <pic:spPr>
                     <a:xfrm>
                       <a:off x="0" y="0"/>
-                      <a:ext cx="2730500" cy="1828800"/>
+                      <a:ext cx="10975340" cy="6483350"/>
                     </a:xfrm>
                     <a:prstGeom prst="rect">
                       <a:avLst/>
@@ -529,13 +532,13 @@
       <w:lang w:val="en-GB"/>
     </w:rPr>
   </w:style>
-  <w:style w:type="character" w:default="1" w:styleId="Fuentedeprrafopredeter">
+  <w:style w:type="character" w:default="1" w:styleId="DefaultParagraphFont">
     <w:name w:val="Default Paragraph Font"/>
     <w:uiPriority w:val="1"/>
     <w:semiHidden/>
     <w:unhideWhenUsed/>
   </w:style>
-  <w:style w:type="table" w:default="1" w:styleId="Tablanormal">
+  <w:style w:type="table" w:default="1" w:styleId="TableNormal">
     <w:name w:val="Normal Table"/>
     <w:uiPriority w:val="99"/>
     <w:semiHidden/>
@@ -550,7 +553,7 @@
       </w:tblCellMar>
     </w:tblPr>
   </w:style>
-  <w:style w:type="numbering" w:default="1" w:styleId="Sinlista">
+  <w:style w:type="numbering" w:default="1" w:styleId="NoList">
     <w:name w:val="No List"/>
     <w:uiPriority w:val="99"/>
     <w:semiHidden/>

--- a/analysis/data-related-artefacts/InProgress/DataModel.docx
+++ b/analysis/data-related-artefacts/InProgress/DataModel.docx
@@ -3,6 +3,63 @@
 <w:document xmlns:wpc="http://schemas.microsoft.com/office/word/2010/wordprocessingCanvas" xmlns:cx="http://schemas.microsoft.com/office/drawing/2014/chartex" xmlns:cx1="http://schemas.microsoft.com/office/drawing/2015/9/8/chartex" xmlns:cx2="http://schemas.microsoft.com/office/drawing/2015/10/21/chartex" xmlns:cx3="http://schemas.microsoft.com/office/drawing/2016/5/9/chartex" xmlns:cx4="http://schemas.microsoft.com/office/drawing/2016/5/10/chartex" xmlns:cx5="http://schemas.microsoft.com/office/drawing/2016/5/11/chartex" xmlns:cx6="http://schemas.microsoft.com/office/drawing/2016/5/12/chartex" xmlns:cx7="http://schemas.microsoft.com/office/drawing/2016/5/13/chartex" xmlns:cx8="http://schemas.microsoft.com/office/drawing/2016/5/14/chartex" xmlns:mc="http://schemas.openxmlformats.org/markup-compatibility/2006" xmlns:aink="http://schemas.microsoft.com/office/drawing/2016/ink" xmlns:am3d="http://schemas.microsoft.com/office/drawing/2017/model3d" xmlns:o="urn:schemas-microsoft-com:office:office" xmlns:r="http://schemas.openxmlformats.org/officeDocument/2006/relationships" xmlns:m="http://schemas.openxmlformats.org/officeDocument/2006/math" xmlns:v="urn:schemas-microsoft-com:vml" xmlns:wp14="http://schemas.microsoft.com/office/word/2010/wordprocessingDrawing" xmlns:wp="http://schemas.openxmlformats.org/drawingml/2006/wordprocessingDrawing" xmlns:w10="urn:schemas-microsoft-com:office:word" xmlns:w="http://schemas.openxmlformats.org/wordprocessingml/2006/main" xmlns:w14="http://schemas.microsoft.com/office/word/2010/wordml" xmlns:w15="http://schemas.microsoft.com/office/word/2012/wordml" xmlns:w16cex="http://schemas.microsoft.com/office/word/2018/wordml/cex" xmlns:w16cid="http://schemas.microsoft.com/office/word/2016/wordml/cid" xmlns:w16="http://schemas.microsoft.com/office/word/2018/wordml" xmlns:w16se="http://schemas.microsoft.com/office/word/2015/wordml/symex" xmlns:wpg="http://schemas.microsoft.com/office/word/2010/wordprocessingGroup" xmlns:wpi="http://schemas.microsoft.com/office/word/2010/wordprocessingInk" xmlns:wne="http://schemas.microsoft.com/office/word/2006/wordml" xmlns:wps="http://schemas.microsoft.com/office/word/2010/wordprocessingShape" mc:Ignorable="w14 w15 w16se w16cid w16 w16cex wp14">
   <w:body>
     <w:p>
+      <w:r>
+        <w:drawing>
+          <wp:anchor distT="0" distB="0" distL="114300" distR="114300" simplePos="0" relativeHeight="251660288" behindDoc="1" locked="0" layoutInCell="1" allowOverlap="1" wp14:anchorId="1E2A2A9A" wp14:editId="62D0B488">
+            <wp:simplePos x="0" y="0"/>
+            <wp:positionH relativeFrom="column">
+              <wp:posOffset>-918269</wp:posOffset>
+            </wp:positionH>
+            <wp:positionV relativeFrom="paragraph">
+              <wp:posOffset>-1080136</wp:posOffset>
+            </wp:positionV>
+            <wp:extent cx="10067133" cy="6724073"/>
+            <wp:effectExtent l="0" t="0" r="4445" b="0"/>
+            <wp:wrapNone/>
+            <wp:docPr id="1" name="Picture 1" descr="Diagram&#10;&#10;Description automatically generated"/>
+            <wp:cNvGraphicFramePr>
+              <a:graphicFrameLocks xmlns:a="http://schemas.openxmlformats.org/drawingml/2006/main" noChangeAspect="1"/>
+            </wp:cNvGraphicFramePr>
+            <a:graphic xmlns:a="http://schemas.openxmlformats.org/drawingml/2006/main">
+              <a:graphicData uri="http://schemas.openxmlformats.org/drawingml/2006/picture">
+                <pic:pic xmlns:pic="http://schemas.openxmlformats.org/drawingml/2006/picture">
+                  <pic:nvPicPr>
+                    <pic:cNvPr id="1" name="Picture 1" descr="Diagram&#10;&#10;Description automatically generated"/>
+                    <pic:cNvPicPr/>
+                  </pic:nvPicPr>
+                  <pic:blipFill>
+                    <a:blip r:embed="rId4">
+                      <a:extLst>
+                        <a:ext uri="{28A0092B-C50C-407E-A947-70E740481C1C}">
+                          <a14:useLocalDpi xmlns:a14="http://schemas.microsoft.com/office/drawing/2010/main" val="0"/>
+                        </a:ext>
+                      </a:extLst>
+                    </a:blip>
+                    <a:stretch>
+                      <a:fillRect/>
+                    </a:stretch>
+                  </pic:blipFill>
+                  <pic:spPr>
+                    <a:xfrm>
+                      <a:off x="0" y="0"/>
+                      <a:ext cx="10090407" cy="6739618"/>
+                    </a:xfrm>
+                    <a:prstGeom prst="rect">
+                      <a:avLst/>
+                    </a:prstGeom>
+                  </pic:spPr>
+                </pic:pic>
+              </a:graphicData>
+            </a:graphic>
+            <wp14:sizeRelH relativeFrom="page">
+              <wp14:pctWidth>0</wp14:pctWidth>
+            </wp14:sizeRelH>
+            <wp14:sizeRelV relativeFrom="page">
+              <wp14:pctHeight>0</wp14:pctHeight>
+            </wp14:sizeRelV>
+          </wp:anchor>
+        </w:drawing>
+      </w:r>
       <w:r>
         <w:rPr>
           <w:noProof/>
@@ -31,7 +88,7 @@
                     <pic:cNvPicPr/>
                   </pic:nvPicPr>
                   <pic:blipFill>
-                    <a:blip r:embed="rId4">
+                    <a:blip r:embed="rId5">
                       <a:extLst>
                         <a:ext uri="{28A0092B-C50C-407E-A947-70E740481C1C}">
                           <a14:useLocalDpi xmlns:a14="http://schemas.microsoft.com/office/drawing/2010/main" val="0"/>
@@ -67,61 +124,7 @@
         <w:rPr>
           <w:noProof/>
         </w:rPr>
-        <w:drawing>
-          <wp:anchor distT="0" distB="0" distL="114300" distR="114300" simplePos="0" relativeHeight="251657215" behindDoc="1" locked="0" layoutInCell="1" allowOverlap="1" wp14:anchorId="75047695" wp14:editId="78051DED">
-            <wp:simplePos x="0" y="0"/>
-            <wp:positionH relativeFrom="column">
-              <wp:posOffset>-1028700</wp:posOffset>
-            </wp:positionH>
-            <wp:positionV relativeFrom="paragraph">
-              <wp:posOffset>-934374</wp:posOffset>
-            </wp:positionV>
-            <wp:extent cx="10975340" cy="6483350"/>
-            <wp:effectExtent l="0" t="0" r="0" b="6350"/>
-            <wp:wrapNone/>
-            <wp:docPr id="2" name="Picture 2" descr="Diagram&#10;&#10;Description automatically generated"/>
-            <wp:cNvGraphicFramePr>
-              <a:graphicFrameLocks xmlns:a="http://schemas.openxmlformats.org/drawingml/2006/main" noChangeAspect="1"/>
-            </wp:cNvGraphicFramePr>
-            <a:graphic xmlns:a="http://schemas.openxmlformats.org/drawingml/2006/main">
-              <a:graphicData uri="http://schemas.openxmlformats.org/drawingml/2006/picture">
-                <pic:pic xmlns:pic="http://schemas.openxmlformats.org/drawingml/2006/picture">
-                  <pic:nvPicPr>
-                    <pic:cNvPr id="2" name="Picture 2" descr="Diagram&#10;&#10;Description automatically generated"/>
-                    <pic:cNvPicPr/>
-                  </pic:nvPicPr>
-                  <pic:blipFill>
-                    <a:blip r:embed="rId5">
-                      <a:extLst>
-                        <a:ext uri="{28A0092B-C50C-407E-A947-70E740481C1C}">
-                          <a14:useLocalDpi xmlns:a14="http://schemas.microsoft.com/office/drawing/2010/main" val="0"/>
-                        </a:ext>
-                      </a:extLst>
-                    </a:blip>
-                    <a:stretch>
-                      <a:fillRect/>
-                    </a:stretch>
-                  </pic:blipFill>
-                  <pic:spPr>
-                    <a:xfrm>
-                      <a:off x="0" y="0"/>
-                      <a:ext cx="10975340" cy="6483350"/>
-                    </a:xfrm>
-                    <a:prstGeom prst="rect">
-                      <a:avLst/>
-                    </a:prstGeom>
-                  </pic:spPr>
-                </pic:pic>
-              </a:graphicData>
-            </a:graphic>
-            <wp14:sizeRelH relativeFrom="page">
-              <wp14:pctWidth>0</wp14:pctWidth>
-            </wp14:sizeRelH>
-            <wp14:sizeRelV relativeFrom="page">
-              <wp14:pctHeight>0</wp14:pctHeight>
-            </wp14:sizeRelV>
-          </wp:anchor>
-        </w:drawing>
+        <w:t xml:space="preserve"> </w:t>
       </w:r>
     </w:p>
     <w:sectPr>

--- a/analysis/data-related-artefacts/InProgress/DataModel.docx
+++ b/analysis/data-related-artefacts/InProgress/DataModel.docx
@@ -8,18 +8,18 @@
           <w:noProof/>
         </w:rPr>
         <w:drawing>
-          <wp:anchor distT="0" distB="0" distL="114300" distR="114300" simplePos="0" relativeHeight="251659264" behindDoc="0" locked="0" layoutInCell="1" allowOverlap="1" wp14:anchorId="71F886D4" wp14:editId="4A095CA0">
+          <wp:anchor distT="0" distB="0" distL="114300" distR="114300" simplePos="0" relativeHeight="251658240" behindDoc="1" locked="0" layoutInCell="1" allowOverlap="1" wp14:anchorId="09ACD557" wp14:editId="66D26A38">
             <wp:simplePos x="0" y="0"/>
             <wp:positionH relativeFrom="column">
-              <wp:posOffset>-410845</wp:posOffset>
+              <wp:posOffset>-849768</wp:posOffset>
             </wp:positionH>
             <wp:positionV relativeFrom="paragraph">
-              <wp:posOffset>4553412</wp:posOffset>
+              <wp:posOffset>-881826</wp:posOffset>
             </wp:positionV>
-            <wp:extent cx="2639921" cy="1773382"/>
-            <wp:effectExtent l="0" t="0" r="1905" b="5080"/>
+            <wp:extent cx="10590986" cy="7006281"/>
+            <wp:effectExtent l="0" t="0" r="1270" b="4445"/>
             <wp:wrapNone/>
-            <wp:docPr id="4" name="Picture 4" descr="Graphical user interface, text, application&#10;&#10;Description automatically generated"/>
+            <wp:docPr id="1" name="Picture 1" descr="Diagram&#10;&#10;Description automatically generated"/>
             <wp:cNvGraphicFramePr>
               <a:graphicFrameLocks xmlns:a="http://schemas.openxmlformats.org/drawingml/2006/main" noChangeAspect="1"/>
             </wp:cNvGraphicFramePr>
@@ -27,7 +27,7 @@
               <a:graphicData uri="http://schemas.openxmlformats.org/drawingml/2006/picture">
                 <pic:pic xmlns:pic="http://schemas.openxmlformats.org/drawingml/2006/picture">
                   <pic:nvPicPr>
-                    <pic:cNvPr id="4" name="Picture 4" descr="Graphical user interface, text, application&#10;&#10;Description automatically generated"/>
+                    <pic:cNvPr id="1" name="Picture 1" descr="Diagram&#10;&#10;Description automatically generated"/>
                     <pic:cNvPicPr/>
                   </pic:nvPicPr>
                   <pic:blipFill>
@@ -45,67 +45,7 @@
                   <pic:spPr>
                     <a:xfrm>
                       <a:off x="0" y="0"/>
-                      <a:ext cx="2639921" cy="1773382"/>
-                    </a:xfrm>
-                    <a:prstGeom prst="rect">
-                      <a:avLst/>
-                    </a:prstGeom>
-                  </pic:spPr>
-                </pic:pic>
-              </a:graphicData>
-            </a:graphic>
-            <wp14:sizeRelH relativeFrom="page">
-              <wp14:pctWidth>0</wp14:pctWidth>
-            </wp14:sizeRelH>
-            <wp14:sizeRelV relativeFrom="page">
-              <wp14:pctHeight>0</wp14:pctHeight>
-            </wp14:sizeRelV>
-          </wp:anchor>
-        </w:drawing>
-      </w:r>
-      <w:r>
-        <w:rPr>
-          <w:noProof/>
-        </w:rPr>
-        <w:drawing>
-          <wp:anchor distT="0" distB="0" distL="114300" distR="114300" simplePos="0" relativeHeight="251657215" behindDoc="1" locked="0" layoutInCell="1" allowOverlap="1" wp14:anchorId="75047695" wp14:editId="78051DED">
-            <wp:simplePos x="0" y="0"/>
-            <wp:positionH relativeFrom="column">
-              <wp:posOffset>-1028700</wp:posOffset>
-            </wp:positionH>
-            <wp:positionV relativeFrom="paragraph">
-              <wp:posOffset>-934374</wp:posOffset>
-            </wp:positionV>
-            <wp:extent cx="10975340" cy="6483350"/>
-            <wp:effectExtent l="0" t="0" r="0" b="6350"/>
-            <wp:wrapNone/>
-            <wp:docPr id="2" name="Picture 2" descr="Diagram&#10;&#10;Description automatically generated"/>
-            <wp:cNvGraphicFramePr>
-              <a:graphicFrameLocks xmlns:a="http://schemas.openxmlformats.org/drawingml/2006/main" noChangeAspect="1"/>
-            </wp:cNvGraphicFramePr>
-            <a:graphic xmlns:a="http://schemas.openxmlformats.org/drawingml/2006/main">
-              <a:graphicData uri="http://schemas.openxmlformats.org/drawingml/2006/picture">
-                <pic:pic xmlns:pic="http://schemas.openxmlformats.org/drawingml/2006/picture">
-                  <pic:nvPicPr>
-                    <pic:cNvPr id="2" name="Picture 2" descr="Diagram&#10;&#10;Description automatically generated"/>
-                    <pic:cNvPicPr/>
-                  </pic:nvPicPr>
-                  <pic:blipFill>
-                    <a:blip r:embed="rId5">
-                      <a:extLst>
-                        <a:ext uri="{28A0092B-C50C-407E-A947-70E740481C1C}">
-                          <a14:useLocalDpi xmlns:a14="http://schemas.microsoft.com/office/drawing/2010/main" val="0"/>
-                        </a:ext>
-                      </a:extLst>
-                    </a:blip>
-                    <a:stretch>
-                      <a:fillRect/>
-                    </a:stretch>
-                  </pic:blipFill>
-                  <pic:spPr>
-                    <a:xfrm>
-                      <a:off x="0" y="0"/>
-                      <a:ext cx="10975340" cy="6483350"/>
+                      <a:ext cx="10590986" cy="7006281"/>
                     </a:xfrm>
                     <a:prstGeom prst="rect">
                       <a:avLst/>
